--- a/hii.txt.docx
+++ b/hii.txt.docx
@@ -17,7 +17,17 @@
       </w:r>
       <w:proofErr w:type="spellEnd"/>
       <w:r>
-        <w:t xml:space="preserve"> tydtftyrt</w:t>
+        <w:t xml:space="preserve"> </w:t>
+      </w:r>
+      <w:proofErr w:type="spellStart"/>
+      <w:r>
+        <w:t>tydtftyrt</w:t>
+      </w:r>
+      <w:proofErr w:type="spellEnd"/>
+    </w:p>
+    <w:p>
+      <w:r>
+        <w:t>hiiiiiiiiiiiiiiiiiiiiiiiiiiiiiiiiiii</w:t>
       </w:r>
     </w:p>
     <w:sectPr>
@@ -189,6 +199,7 @@
   <w:style w:type="paragraph" w:default="1" w:styleId="Normal">
     <w:name w:val="Normal"/>
     <w:qFormat/>
+    <w:rsid w:val="00C80676"/>
   </w:style>
   <w:style w:type="character" w:default="1" w:styleId="DefaultParagraphFont">
     <w:name w:val="Default Paragraph Font"/>
